--- a/output/2026-01-13 daily closing.docx
+++ b/output/2026-01-13 daily closing.docx
@@ -145,6 +145,7 @@
       <w:r>
         <w:rPr>
           <w:rFonts w:ascii="Sitka Display" w:hAnsi="Sitka Display"/>
+          <w:b w:val="0"/>
           <w:sz w:val="16"/>
         </w:rPr>
         <w:t>January 13rd, 2026</w:t>
@@ -677,9 +678,10 @@
             <w:r>
               <w:rPr>
                 <w:rFonts w:ascii="Sitka Display" w:hAnsi="Sitka Display"/>
-                <w:sz w:val="16"/>
-              </w:rPr>
-              <w:t>Latécoère</w:t>
+                <w:b w:val="0"/>
+                <w:sz w:val="16"/>
+              </w:rPr>
+              <w:t>Planisware</w:t>
             </w:r>
           </w:p>
         </w:tc>
@@ -689,6 +691,7 @@
           </w:tcPr>
           <w:p>
             <w:pPr>
+              <w:jc w:val="center"/>
               <w:cnfStyle w:val="000000100000" w:firstRow="0" w:lastRow="0" w:firstColumn="0" w:lastColumn="0" w:oddVBand="0" w:evenVBand="0" w:oddHBand="1" w:evenHBand="0" w:firstRowFirstColumn="0" w:firstRowLastColumn="0" w:lastRowFirstColumn="0" w:lastRowLastColumn="0"/>
               <w:rPr>
                 <w:rFonts w:ascii="Sitka Display" w:hAnsi="Sitka Display"/>
@@ -700,26 +703,11 @@
             <w:r>
               <w:rPr>
                 <w:rFonts w:ascii="Sitka Display" w:hAnsi="Sitka Display"/>
+                <w:b w:val="0"/>
                 <w:color w:val="0070C0"/>
                 <w:sz w:val="16"/>
               </w:rPr>
-              <w:t>{{</w:t>
-            </w:r>
-            <w:r>
-              <w:rPr>
-                <w:rFonts w:ascii="Sitka Display" w:hAnsi="Sitka Display"/>
-                <w:color w:val="0070C0"/>
-                <w:sz w:val="16"/>
-              </w:rPr>
-              <w:t>MAS MULTIPLE 1</w:t>
-            </w:r>
-            <w:r>
-              <w:rPr>
-                <w:rFonts w:ascii="Sitka Display" w:hAnsi="Sitka Display"/>
-                <w:color w:val="0070C0"/>
-                <w:sz w:val="16"/>
-              </w:rPr>
-              <w:t>}}</w:t>
+              <w:t>6.94x</w:t>
             </w:r>
           </w:p>
         </w:tc>
@@ -740,9 +728,10 @@
             <w:r>
               <w:rPr>
                 <w:rFonts w:ascii="Sitka Display" w:hAnsi="Sitka Display"/>
-                <w:sz w:val="16"/>
-              </w:rPr>
-              <w:t>Fermentalg</w:t>
+                <w:b w:val="0"/>
+                <w:sz w:val="16"/>
+              </w:rPr>
+              <w:t>Inventiva</w:t>
             </w:r>
           </w:p>
         </w:tc>
@@ -764,10 +753,11 @@
             <w:r>
               <w:rPr>
                 <w:rFonts w:ascii="Sitka Display" w:hAnsi="Sitka Display"/>
+                <w:b w:val="0"/>
                 <w:color w:val="00B050"/>
                 <w:sz w:val="16"/>
               </w:rPr>
-              <w:t>+8.54%</w:t>
+              <w:t>+11.24%</w:t>
             </w:r>
           </w:p>
         </w:tc>
@@ -788,6 +778,7 @@
             <w:r>
               <w:rPr>
                 <w:rFonts w:ascii="Sitka Display" w:hAnsi="Sitka Display"/>
+                <w:b w:val="0"/>
                 <w:sz w:val="16"/>
               </w:rPr>
               <w:t>Oncodesign PM</w:t>
@@ -811,10 +802,11 @@
             <w:r>
               <w:rPr>
                 <w:rFonts w:ascii="Sitka Display" w:hAnsi="Sitka Display"/>
+                <w:b w:val="0"/>
                 <w:color w:val="C00000"/>
                 <w:sz w:val="16"/>
               </w:rPr>
-              <w:t>-18.75%</w:t>
+              <w:t>-20.00%</w:t>
             </w:r>
           </w:p>
         </w:tc>
@@ -857,6 +849,7 @@
           </w:tcPr>
           <w:p>
             <w:pPr>
+              <w:jc w:val="center"/>
               <w:cnfStyle w:val="000000000000" w:firstRow="0" w:lastRow="0" w:firstColumn="0" w:lastColumn="0" w:oddVBand="0" w:evenVBand="0" w:oddHBand="0" w:evenHBand="0" w:firstRowFirstColumn="0" w:firstRowLastColumn="0" w:lastRowFirstColumn="0" w:lastRowLastColumn="0"/>
               <w:rPr>
                 <w:rFonts w:ascii="Sitka Display" w:hAnsi="Sitka Display"/>
@@ -868,26 +861,11 @@
             <w:r>
               <w:rPr>
                 <w:rFonts w:ascii="Sitka Display" w:hAnsi="Sitka Display"/>
+                <w:b w:val="0"/>
                 <w:color w:val="0070C0"/>
                 <w:sz w:val="16"/>
               </w:rPr>
-              <w:t xml:space="preserve">{{MAS MULTIPLE </w:t>
-            </w:r>
-            <w:r>
-              <w:rPr>
-                <w:rFonts w:ascii="Sitka Display" w:hAnsi="Sitka Display"/>
-                <w:color w:val="0070C0"/>
-                <w:sz w:val="16"/>
-              </w:rPr>
-              <w:t>2</w:t>
-            </w:r>
-            <w:r>
-              <w:rPr>
-                <w:rFonts w:ascii="Sitka Display" w:hAnsi="Sitka Display"/>
-                <w:color w:val="0070C0"/>
-                <w:sz w:val="16"/>
-              </w:rPr>
-              <w:t>}}</w:t>
+              <w:t>6.50x</w:t>
             </w:r>
           </w:p>
         </w:tc>
@@ -908,9 +886,10 @@
             <w:r>
               <w:rPr>
                 <w:rFonts w:ascii="Sitka Display" w:hAnsi="Sitka Display"/>
-                <w:sz w:val="16"/>
-              </w:rPr>
-              <w:t>Inventiva</w:t>
+                <w:b w:val="0"/>
+                <w:sz w:val="16"/>
+              </w:rPr>
+              <w:t>Plastique Du VdL</w:t>
             </w:r>
           </w:p>
         </w:tc>
@@ -932,10 +911,11 @@
             <w:r>
               <w:rPr>
                 <w:rFonts w:ascii="Sitka Display" w:hAnsi="Sitka Display"/>
+                <w:b w:val="0"/>
                 <w:color w:val="00B050"/>
                 <w:sz w:val="16"/>
               </w:rPr>
-              <w:t>+8.29%</w:t>
+              <w:t>+9.40%</w:t>
             </w:r>
           </w:p>
         </w:tc>
@@ -956,6 +936,7 @@
             <w:r>
               <w:rPr>
                 <w:rFonts w:ascii="Sitka Display" w:hAnsi="Sitka Display"/>
+                <w:b w:val="0"/>
                 <w:sz w:val="16"/>
               </w:rPr>
               <w:t>Enesys Technologies</w:t>
@@ -979,10 +960,11 @@
             <w:r>
               <w:rPr>
                 <w:rFonts w:ascii="Sitka Display" w:hAnsi="Sitka Display"/>
+                <w:b w:val="0"/>
                 <w:color w:val="C00000"/>
                 <w:sz w:val="16"/>
               </w:rPr>
-              <w:t>-11.94%</w:t>
+              <w:t>-12.31%</w:t>
             </w:r>
           </w:p>
         </w:tc>
@@ -1011,9 +993,10 @@
             <w:r>
               <w:rPr>
                 <w:rFonts w:ascii="Sitka Display" w:hAnsi="Sitka Display"/>
-                <w:sz w:val="16"/>
-              </w:rPr>
-              <w:t>Worldline</w:t>
+                <w:b w:val="0"/>
+                <w:sz w:val="16"/>
+              </w:rPr>
+              <w:t>Akwel</w:t>
             </w:r>
           </w:p>
         </w:tc>
@@ -1023,6 +1006,7 @@
           </w:tcPr>
           <w:p>
             <w:pPr>
+              <w:jc w:val="center"/>
               <w:cnfStyle w:val="000000100000" w:firstRow="0" w:lastRow="0" w:firstColumn="0" w:lastColumn="0" w:oddVBand="0" w:evenVBand="0" w:oddHBand="1" w:evenHBand="0" w:firstRowFirstColumn="0" w:firstRowLastColumn="0" w:lastRowFirstColumn="0" w:lastRowLastColumn="0"/>
               <w:rPr>
                 <w:rFonts w:ascii="Sitka Display" w:hAnsi="Sitka Display"/>
@@ -1034,26 +1018,11 @@
             <w:r>
               <w:rPr>
                 <w:rFonts w:ascii="Sitka Display" w:hAnsi="Sitka Display"/>
+                <w:b w:val="0"/>
                 <w:color w:val="0070C0"/>
                 <w:sz w:val="16"/>
               </w:rPr>
-              <w:t xml:space="preserve">{{MAS MULTIPLE </w:t>
-            </w:r>
-            <w:r>
-              <w:rPr>
-                <w:rFonts w:ascii="Sitka Display" w:hAnsi="Sitka Display"/>
-                <w:color w:val="0070C0"/>
-                <w:sz w:val="16"/>
-              </w:rPr>
-              <w:t>3</w:t>
-            </w:r>
-            <w:r>
-              <w:rPr>
-                <w:rFonts w:ascii="Sitka Display" w:hAnsi="Sitka Display"/>
-                <w:color w:val="0070C0"/>
-                <w:sz w:val="16"/>
-              </w:rPr>
-              <w:t>}}</w:t>
+              <w:t>6.05x</w:t>
             </w:r>
           </w:p>
         </w:tc>
@@ -1074,9 +1043,10 @@
             <w:r>
               <w:rPr>
                 <w:rFonts w:ascii="Sitka Display" w:hAnsi="Sitka Display"/>
-                <w:sz w:val="16"/>
-              </w:rPr>
-              <w:t>Vente-Unique.com</w:t>
+                <w:b w:val="0"/>
+                <w:sz w:val="16"/>
+              </w:rPr>
+              <w:t>Fermentalg</w:t>
             </w:r>
           </w:p>
         </w:tc>
@@ -1098,10 +1068,11 @@
             <w:r>
               <w:rPr>
                 <w:rFonts w:ascii="Sitka Display" w:hAnsi="Sitka Display"/>
+                <w:b w:val="0"/>
                 <w:color w:val="00B050"/>
                 <w:sz w:val="16"/>
               </w:rPr>
-              <w:t>+6.82%</w:t>
+              <w:t>+7.96%</w:t>
             </w:r>
           </w:p>
         </w:tc>
@@ -1122,9 +1093,10 @@
             <w:r>
               <w:rPr>
                 <w:rFonts w:ascii="Sitka Display" w:hAnsi="Sitka Display"/>
-                <w:sz w:val="16"/>
-              </w:rPr>
-              <w:t>Lepermislibre</w:t>
+                <w:b w:val="0"/>
+                <w:sz w:val="16"/>
+              </w:rPr>
+              <w:t>Vusion Group</w:t>
             </w:r>
           </w:p>
         </w:tc>
@@ -1145,10 +1117,11 @@
             <w:r>
               <w:rPr>
                 <w:rFonts w:ascii="Sitka Display" w:hAnsi="Sitka Display"/>
+                <w:b w:val="0"/>
                 <w:color w:val="C00000"/>
                 <w:sz w:val="16"/>
               </w:rPr>
-              <w:t>-9.28%</w:t>
+              <w:t>-9.99%</w:t>
             </w:r>
           </w:p>
         </w:tc>
@@ -1176,9 +1149,10 @@
             <w:r>
               <w:rPr>
                 <w:rFonts w:ascii="Sitka Display" w:hAnsi="Sitka Display"/>
-                <w:sz w:val="16"/>
-              </w:rPr>
-              <w:t>Air France-KLM</w:t>
+                <w:b w:val="0"/>
+                <w:sz w:val="16"/>
+              </w:rPr>
+              <w:t>Lhyfe</w:t>
             </w:r>
           </w:p>
         </w:tc>
@@ -1188,6 +1162,7 @@
           </w:tcPr>
           <w:p>
             <w:pPr>
+              <w:jc w:val="center"/>
               <w:cnfStyle w:val="000000000000" w:firstRow="0" w:lastRow="0" w:firstColumn="0" w:lastColumn="0" w:oddVBand="0" w:evenVBand="0" w:oddHBand="0" w:evenHBand="0" w:firstRowFirstColumn="0" w:firstRowLastColumn="0" w:lastRowFirstColumn="0" w:lastRowLastColumn="0"/>
               <w:rPr>
                 <w:rFonts w:ascii="Sitka Display" w:hAnsi="Sitka Display"/>
@@ -1199,26 +1174,11 @@
             <w:r>
               <w:rPr>
                 <w:rFonts w:ascii="Sitka Display" w:hAnsi="Sitka Display"/>
+                <w:b w:val="0"/>
                 <w:color w:val="0070C0"/>
                 <w:sz w:val="16"/>
               </w:rPr>
-              <w:t xml:space="preserve">{{MAS MULTIPLE </w:t>
-            </w:r>
-            <w:r>
-              <w:rPr>
-                <w:rFonts w:ascii="Sitka Display" w:hAnsi="Sitka Display"/>
-                <w:color w:val="0070C0"/>
-                <w:sz w:val="16"/>
-              </w:rPr>
-              <w:t>4</w:t>
-            </w:r>
-            <w:r>
-              <w:rPr>
-                <w:rFonts w:ascii="Sitka Display" w:hAnsi="Sitka Display"/>
-                <w:color w:val="0070C0"/>
-                <w:sz w:val="16"/>
-              </w:rPr>
-              <w:t>}}</w:t>
+              <w:t>5.82x</w:t>
             </w:r>
           </w:p>
         </w:tc>
@@ -1239,9 +1199,10 @@
             <w:r>
               <w:rPr>
                 <w:rFonts w:ascii="Sitka Display" w:hAnsi="Sitka Display"/>
-                <w:sz w:val="16"/>
-              </w:rPr>
-              <w:t>Plastique Du VdL</w:t>
+                <w:b w:val="0"/>
+                <w:sz w:val="16"/>
+              </w:rPr>
+              <w:t>Vente-Unique.com</w:t>
             </w:r>
           </w:p>
         </w:tc>
@@ -1263,10 +1224,11 @@
             <w:r>
               <w:rPr>
                 <w:rFonts w:ascii="Sitka Display" w:hAnsi="Sitka Display"/>
+                <w:b w:val="0"/>
                 <w:color w:val="00B050"/>
                 <w:sz w:val="16"/>
               </w:rPr>
-              <w:t>+6.41%</w:t>
+              <w:t>+7.79%</w:t>
             </w:r>
           </w:p>
         </w:tc>
@@ -1287,9 +1249,10 @@
             <w:r>
               <w:rPr>
                 <w:rFonts w:ascii="Sitka Display" w:hAnsi="Sitka Display"/>
-                <w:sz w:val="16"/>
-              </w:rPr>
-              <w:t>Somec</w:t>
+                <w:b w:val="0"/>
+                <w:sz w:val="16"/>
+              </w:rPr>
+              <w:t>Intred</w:t>
             </w:r>
           </w:p>
         </w:tc>
@@ -1310,10 +1273,11 @@
             <w:r>
               <w:rPr>
                 <w:rFonts w:ascii="Sitka Display" w:hAnsi="Sitka Display"/>
+                <w:b w:val="0"/>
                 <w:color w:val="C00000"/>
                 <w:sz w:val="16"/>
               </w:rPr>
-              <w:t>-8.36%</w:t>
+              <w:t>-7.91%</w:t>
             </w:r>
           </w:p>
         </w:tc>
@@ -1342,9 +1306,10 @@
             <w:r>
               <w:rPr>
                 <w:rFonts w:ascii="Sitka Display" w:hAnsi="Sitka Display"/>
-                <w:sz w:val="16"/>
-              </w:rPr>
-              <w:t>GenSight Biologics</w:t>
+                <w:b w:val="0"/>
+                <w:sz w:val="16"/>
+              </w:rPr>
+              <w:t>Fermentalg</w:t>
             </w:r>
           </w:p>
         </w:tc>
@@ -1354,6 +1319,7 @@
           </w:tcPr>
           <w:p>
             <w:pPr>
+              <w:jc w:val="center"/>
               <w:cnfStyle w:val="000000100000" w:firstRow="0" w:lastRow="0" w:firstColumn="0" w:lastColumn="0" w:oddVBand="0" w:evenVBand="0" w:oddHBand="1" w:evenHBand="0" w:firstRowFirstColumn="0" w:firstRowLastColumn="0" w:lastRowFirstColumn="0" w:lastRowLastColumn="0"/>
               <w:rPr>
                 <w:rFonts w:ascii="Sitka Display" w:hAnsi="Sitka Display"/>
@@ -1365,26 +1331,11 @@
             <w:r>
               <w:rPr>
                 <w:rFonts w:ascii="Sitka Display" w:hAnsi="Sitka Display"/>
+                <w:b w:val="0"/>
                 <w:color w:val="0070C0"/>
                 <w:sz w:val="16"/>
               </w:rPr>
-              <w:t xml:space="preserve">{{MAS MULTIPLE </w:t>
-            </w:r>
-            <w:r>
-              <w:rPr>
-                <w:rFonts w:ascii="Sitka Display" w:hAnsi="Sitka Display"/>
-                <w:color w:val="0070C0"/>
-                <w:sz w:val="16"/>
-              </w:rPr>
-              <w:t>5</w:t>
-            </w:r>
-            <w:r>
-              <w:rPr>
-                <w:rFonts w:ascii="Sitka Display" w:hAnsi="Sitka Display"/>
-                <w:color w:val="0070C0"/>
-                <w:sz w:val="16"/>
-              </w:rPr>
-              <w:t>}}</w:t>
+              <w:t>5.35x</w:t>
             </w:r>
           </w:p>
         </w:tc>
@@ -1405,9 +1356,10 @@
             <w:r>
               <w:rPr>
                 <w:rFonts w:ascii="Sitka Display" w:hAnsi="Sitka Display"/>
-                <w:sz w:val="16"/>
-              </w:rPr>
-              <w:t>Eutelsat</w:t>
+                <w:b w:val="0"/>
+                <w:sz w:val="16"/>
+              </w:rPr>
+              <w:t>Eramet</w:t>
             </w:r>
           </w:p>
         </w:tc>
@@ -1429,10 +1381,11 @@
             <w:r>
               <w:rPr>
                 <w:rFonts w:ascii="Sitka Display" w:hAnsi="Sitka Display"/>
+                <w:b w:val="0"/>
                 <w:color w:val="00B050"/>
                 <w:sz w:val="16"/>
               </w:rPr>
-              <w:t>+6.14%</w:t>
+              <w:t>+7.02%</w:t>
             </w:r>
           </w:p>
         </w:tc>
@@ -1453,9 +1406,10 @@
             <w:r>
               <w:rPr>
                 <w:rFonts w:ascii="Sitka Display" w:hAnsi="Sitka Display"/>
-                <w:sz w:val="16"/>
-              </w:rPr>
-              <w:t>Vusion Group</w:t>
+                <w:b w:val="0"/>
+                <w:sz w:val="16"/>
+              </w:rPr>
+              <w:t>Exail Technologies</w:t>
             </w:r>
           </w:p>
         </w:tc>
@@ -1476,10 +1430,11 @@
             <w:r>
               <w:rPr>
                 <w:rFonts w:ascii="Sitka Display" w:hAnsi="Sitka Display"/>
+                <w:b w:val="0"/>
                 <w:color w:val="C00000"/>
                 <w:sz w:val="16"/>
               </w:rPr>
-              <w:t>-7.82%</w:t>
+              <w:t>-7.32%</w:t>
             </w:r>
           </w:p>
         </w:tc>
@@ -1760,6 +1715,7 @@
             <w:r>
               <w:rPr>
                 <w:rFonts w:ascii="Sitka Display" w:hAnsi="Sitka Display"/>
+                <w:b w:val="0"/>
                 <w:sz w:val="16"/>
               </w:rPr>
               <w:t>{{^STOXX50E}} (</w:t>
@@ -1767,14 +1723,16 @@
             <w:r>
               <w:rPr>
                 <w:rFonts w:ascii="Sitka Display" w:hAnsi="Sitka Display"/>
+                <w:b w:val="0"/>
                 <w:color w:val="00B050"/>
                 <w:sz w:val="16"/>
               </w:rPr>
-              <w:t>+4.37%</w:t>
-            </w:r>
-            <w:r>
-              <w:rPr>
-                <w:rFonts w:ascii="Sitka Display" w:hAnsi="Sitka Display"/>
+              <w:t>+1.39%</w:t>
+            </w:r>
+            <w:r>
+              <w:rPr>
+                <w:rFonts w:ascii="Sitka Display" w:hAnsi="Sitka Display"/>
+                <w:b w:val="0"/>
                 <w:sz w:val="16"/>
               </w:rPr>
               <w:t>)</w:t>
@@ -1934,21 +1892,24 @@
             <w:r>
               <w:rPr>
                 <w:rFonts w:ascii="Sitka Display" w:hAnsi="Sitka Display"/>
-                <w:sz w:val="16"/>
-              </w:rPr>
-              <w:t>15.78 (</w:t>
-            </w:r>
-            <w:r>
-              <w:rPr>
-                <w:rFonts w:ascii="Sitka Display" w:hAnsi="Sitka Display"/>
+                <w:b w:val="0"/>
+                <w:sz w:val="16"/>
+              </w:rPr>
+              <w:t>{{^VIX}} (</w:t>
+            </w:r>
+            <w:r>
+              <w:rPr>
+                <w:rFonts w:ascii="Sitka Display" w:hAnsi="Sitka Display"/>
+                <w:b w:val="0"/>
                 <w:color w:val="00B050"/>
                 <w:sz w:val="16"/>
               </w:rPr>
-              <w:t>+1.89%</w:t>
-            </w:r>
-            <w:r>
-              <w:rPr>
-                <w:rFonts w:ascii="Sitka Display" w:hAnsi="Sitka Display"/>
+              <w:t>+2.73%</w:t>
+            </w:r>
+            <w:r>
+              <w:rPr>
+                <w:rFonts w:ascii="Sitka Display" w:hAnsi="Sitka Display"/>
+                <w:b w:val="0"/>
                 <w:sz w:val="16"/>
               </w:rPr>
               <w:t>)</w:t>
@@ -2065,6 +2026,7 @@
             <w:r>
               <w:rPr>
                 <w:rFonts w:ascii="Sitka Display" w:hAnsi="Sitka Display"/>
+                <w:b w:val="0"/>
                 <w:sz w:val="16"/>
               </w:rPr>
               <w:t>{{^GDAXI}}(</w:t>
@@ -2072,14 +2034,16 @@
             <w:r>
               <w:rPr>
                 <w:rFonts w:ascii="Sitka Display" w:hAnsi="Sitka Display"/>
+                <w:b w:val="0"/>
                 <w:color w:val="00B050"/>
                 <w:sz w:val="16"/>
               </w:rPr>
-              <w:t>+0.21%</w:t>
-            </w:r>
-            <w:r>
-              <w:rPr>
-                <w:rFonts w:ascii="Sitka Display" w:hAnsi="Sitka Display"/>
+              <w:t>+0.22%</w:t>
+            </w:r>
+            <w:r>
+              <w:rPr>
+                <w:rFonts w:ascii="Sitka Display" w:hAnsi="Sitka Display"/>
+                <w:b w:val="0"/>
                 <w:sz w:val="16"/>
               </w:rPr>
               <w:t>)</w:t>
@@ -2235,26 +2199,18 @@
             <w:r>
               <w:rPr>
                 <w:rFonts w:ascii="Sitka Display" w:hAnsi="Sitka Display"/>
-                <w:sz w:val="16"/>
-                <w:szCs w:val="16"/>
-              </w:rPr>
-              <w:t>{{^EURUSD=X}} ({{</w:t>
-            </w:r>
-            <w:r>
-              <w:rPr>
-                <w:rFonts w:ascii="Sitka Display" w:hAnsi="Sitka Display"/>
-                <w:sz w:val="16"/>
-                <w:szCs w:val="16"/>
-              </w:rPr>
-              <w:t>MVT</w:t>
-            </w:r>
-            <w:r>
-              <w:rPr>
-                <w:rFonts w:ascii="Sitka Display" w:hAnsi="Sitka Display"/>
-                <w:sz w:val="16"/>
-                <w:szCs w:val="16"/>
-              </w:rPr>
-              <w:t>6}})</w:t>
+                <w:b w:val="0"/>
+                <w:sz w:val="16"/>
+              </w:rPr>
+              <w:t>1.16</w:t>
+            </w:r>
+            <w:r>
+              <w:rPr>
+                <w:rFonts w:ascii="Sitka Display" w:hAnsi="Sitka Display"/>
+                <w:b w:val="0"/>
+                <w:sz w:val="16"/>
+              </w:rPr>
+              <w:t xml:space="preserve"> ({{MVT6}})</w:t>
             </w:r>
           </w:p>
         </w:tc>
@@ -2367,6 +2323,7 @@
             <w:r>
               <w:rPr>
                 <w:rFonts w:ascii="Sitka Display" w:hAnsi="Sitka Display"/>
+                <w:b w:val="0"/>
                 <w:sz w:val="16"/>
               </w:rPr>
               <w:t>{{^FCHI}} (</w:t>
@@ -2374,14 +2331,16 @@
             <w:r>
               <w:rPr>
                 <w:rFonts w:ascii="Sitka Display" w:hAnsi="Sitka Display"/>
+                <w:b w:val="0"/>
                 <w:color w:val="00B050"/>
                 <w:sz w:val="16"/>
               </w:rPr>
-              <w:t>+0.24%</w:t>
-            </w:r>
-            <w:r>
-              <w:rPr>
-                <w:rFonts w:ascii="Sitka Display" w:hAnsi="Sitka Display"/>
+              <w:t>+0.35%</w:t>
+            </w:r>
+            <w:r>
+              <w:rPr>
+                <w:rFonts w:ascii="Sitka Display" w:hAnsi="Sitka Display"/>
+                <w:b w:val="0"/>
                 <w:sz w:val="16"/>
               </w:rPr>
               <w:t>)</w:t>
@@ -2541,15 +2500,25 @@
               <w:rPr>
                 <w:rFonts w:ascii="Sitka Display" w:hAnsi="Sitka Display"/>
                 <w:sz w:val="16"/>
-              </w:rPr>
-              <w:t>4 615.30</w:t>
-            </w:r>
-            <w:r>
-              <w:rPr>
-                <w:rFonts w:ascii="Sitka Display" w:hAnsi="Sitka Display"/>
-                <w:sz w:val="16"/>
-              </w:rPr>
-              <w:t xml:space="preserve"> ({{MVT7}})</w:t>
+                <w:szCs w:val="16"/>
+              </w:rPr>
+              <w:t>{{GC=F}} ({{</w:t>
+            </w:r>
+            <w:r>
+              <w:rPr>
+                <w:rFonts w:ascii="Sitka Display" w:hAnsi="Sitka Display"/>
+                <w:sz w:val="16"/>
+                <w:szCs w:val="16"/>
+              </w:rPr>
+              <w:t>MVT</w:t>
+            </w:r>
+            <w:r>
+              <w:rPr>
+                <w:rFonts w:ascii="Sitka Display" w:hAnsi="Sitka Display"/>
+                <w:sz w:val="16"/>
+                <w:szCs w:val="16"/>
+              </w:rPr>
+              <w:t>7}})</w:t>
             </w:r>
           </w:p>
         </w:tc>
@@ -2818,15 +2787,25 @@
               <w:rPr>
                 <w:rFonts w:ascii="Sitka Display" w:hAnsi="Sitka Display"/>
                 <w:sz w:val="16"/>
-              </w:rPr>
-              <w:t>61.18</w:t>
-            </w:r>
-            <w:r>
-              <w:rPr>
-                <w:rFonts w:ascii="Sitka Display" w:hAnsi="Sitka Display"/>
-                <w:sz w:val="16"/>
-              </w:rPr>
-              <w:t xml:space="preserve"> ({{MVT8}})</w:t>
+                <w:szCs w:val="16"/>
+              </w:rPr>
+              <w:t>{{CL=F}} ({{</w:t>
+            </w:r>
+            <w:r>
+              <w:rPr>
+                <w:rFonts w:ascii="Sitka Display" w:hAnsi="Sitka Display"/>
+                <w:sz w:val="16"/>
+                <w:szCs w:val="16"/>
+              </w:rPr>
+              <w:t>MVT</w:t>
+            </w:r>
+            <w:r>
+              <w:rPr>
+                <w:rFonts w:ascii="Sitka Display" w:hAnsi="Sitka Display"/>
+                <w:sz w:val="16"/>
+                <w:szCs w:val="16"/>
+              </w:rPr>
+              <w:t>8}})</w:t>
             </w:r>
           </w:p>
         </w:tc>
@@ -2939,6 +2918,7 @@
             <w:r>
               <w:rPr>
                 <w:rFonts w:ascii="Sitka Display" w:hAnsi="Sitka Display"/>
+                <w:b w:val="0"/>
                 <w:sz w:val="16"/>
               </w:rPr>
               <w:t>{{FTSEMIB.MI}} (</w:t>
@@ -2946,14 +2926,16 @@
             <w:r>
               <w:rPr>
                 <w:rFonts w:ascii="Sitka Display" w:hAnsi="Sitka Display"/>
+                <w:b w:val="0"/>
                 <w:color w:val="00B050"/>
                 <w:sz w:val="16"/>
               </w:rPr>
-              <w:t>+2.82%</w:t>
-            </w:r>
-            <w:r>
-              <w:rPr>
-                <w:rFonts w:ascii="Sitka Display" w:hAnsi="Sitka Display"/>
+              <w:t>+3.09%</w:t>
+            </w:r>
+            <w:r>
+              <w:rPr>
+                <w:rFonts w:ascii="Sitka Display" w:hAnsi="Sitka Display"/>
+                <w:b w:val="0"/>
                 <w:sz w:val="16"/>
               </w:rPr>
               <w:t>)</w:t>
@@ -3112,15 +3094,25 @@
               <w:rPr>
                 <w:rFonts w:ascii="Sitka Display" w:hAnsi="Sitka Display"/>
                 <w:sz w:val="16"/>
-              </w:rPr>
-              <w:t>79 636.34</w:t>
-            </w:r>
-            <w:r>
-              <w:rPr>
-                <w:rFonts w:ascii="Sitka Display" w:hAnsi="Sitka Display"/>
-                <w:sz w:val="16"/>
-              </w:rPr>
-              <w:t xml:space="preserve"> ({{MVT9}})</w:t>
+                <w:szCs w:val="16"/>
+              </w:rPr>
+              <w:t>{{BTC-EUR}} ({{</w:t>
+            </w:r>
+            <w:r>
+              <w:rPr>
+                <w:rFonts w:ascii="Sitka Display" w:hAnsi="Sitka Display"/>
+                <w:sz w:val="16"/>
+                <w:szCs w:val="16"/>
+              </w:rPr>
+              <w:t>MVT</w:t>
+            </w:r>
+            <w:r>
+              <w:rPr>
+                <w:rFonts w:ascii="Sitka Display" w:hAnsi="Sitka Display"/>
+                <w:sz w:val="16"/>
+                <w:szCs w:val="16"/>
+              </w:rPr>
+              <w:t>9}})</w:t>
             </w:r>
           </w:p>
         </w:tc>

--- a/output/2026-01-13 daily closing.docx
+++ b/output/2026-01-13 daily closing.docx
@@ -681,7 +681,7 @@
                 <w:b w:val="0"/>
                 <w:sz w:val="16"/>
               </w:rPr>
-              <w:t>Planisware</w:t>
+              <w:t>Vente-Unique.com</w:t>
             </w:r>
           </w:p>
         </w:tc>
@@ -835,11 +835,9 @@
               <w:rPr>
                 <w:rFonts w:ascii="Sitka Display" w:hAnsi="Sitka Display"/>
                 <w:b w:val="0"/>
-                <w:bCs w:val="0"/>
-                <w:sz w:val="16"/>
-                <w:szCs w:val="16"/>
-              </w:rPr>
-              <w:t>{{MOST ACTIVE STOCK 2}}</w:t>
+                <w:sz w:val="16"/>
+              </w:rPr>
+              <w:t>Planisware</w:t>
             </w:r>
           </w:p>
         </w:tc>
@@ -1718,7 +1716,7 @@
                 <w:b w:val="0"/>
                 <w:sz w:val="16"/>
               </w:rPr>
-              <w:t>{{^STOXX50E}} (</w:t>
+              <w:t>6 029.83 (</w:t>
             </w:r>
             <w:r>
               <w:rPr>
@@ -1727,7 +1725,7 @@
                 <w:color w:val="00B050"/>
                 <w:sz w:val="16"/>
               </w:rPr>
-              <w:t>+1.39%</w:t>
+              <w:t>+0.22%</w:t>
             </w:r>
             <w:r>
               <w:rPr>
@@ -1895,7 +1893,7 @@
                 <w:b w:val="0"/>
                 <w:sz w:val="16"/>
               </w:rPr>
-              <w:t>{{^VIX}} (</w:t>
+              <w:t>15.48 (</w:t>
             </w:r>
             <w:r>
               <w:rPr>
@@ -1904,7 +1902,7 @@
                 <w:color w:val="00B050"/>
                 <w:sz w:val="16"/>
               </w:rPr>
-              <w:t>+2.73%</w:t>
+              <w:t>+2.38%</w:t>
             </w:r>
             <w:r>
               <w:rPr>
@@ -2029,7 +2027,7 @@
                 <w:b w:val="0"/>
                 <w:sz w:val="16"/>
               </w:rPr>
-              <w:t>{{^GDAXI}}(</w:t>
+              <w:t>25 420.66 (</w:t>
             </w:r>
             <w:r>
               <w:rPr>
@@ -2038,7 +2036,7 @@
                 <w:color w:val="00B050"/>
                 <w:sz w:val="16"/>
               </w:rPr>
-              <w:t>+0.22%</w:t>
+              <w:t>+0.06%</w:t>
             </w:r>
             <w:r>
               <w:rPr>
@@ -2202,15 +2200,24 @@
                 <w:b w:val="0"/>
                 <w:sz w:val="16"/>
               </w:rPr>
-              <w:t>1.16</w:t>
+              <w:t>1.17 (</w:t>
             </w:r>
             <w:r>
               <w:rPr>
                 <w:rFonts w:ascii="Sitka Display" w:hAnsi="Sitka Display"/>
                 <w:b w:val="0"/>
-                <w:sz w:val="16"/>
-              </w:rPr>
-              <w:t xml:space="preserve"> ({{MVT6}})</w:t>
+                <w:color w:val="00B050"/>
+                <w:sz w:val="16"/>
+              </w:rPr>
+              <w:t>+0.23%</w:t>
+            </w:r>
+            <w:r>
+              <w:rPr>
+                <w:rFonts w:ascii="Sitka Display" w:hAnsi="Sitka Display"/>
+                <w:b w:val="0"/>
+                <w:sz w:val="16"/>
+              </w:rPr>
+              <w:t>)</w:t>
             </w:r>
           </w:p>
         </w:tc>
@@ -2326,16 +2333,16 @@
                 <w:b w:val="0"/>
                 <w:sz w:val="16"/>
               </w:rPr>
-              <w:t>{{^FCHI}} (</w:t>
+              <w:t>8 347.20 (</w:t>
             </w:r>
             <w:r>
               <w:rPr>
                 <w:rFonts w:ascii="Sitka Display" w:hAnsi="Sitka Display"/>
                 <w:b w:val="0"/>
-                <w:color w:val="00B050"/>
-                <w:sz w:val="16"/>
-              </w:rPr>
-              <w:t>+0.35%</w:t>
+                <w:color w:val="C00000"/>
+                <w:sz w:val="16"/>
+              </w:rPr>
+              <w:t>-0.14%</w:t>
             </w:r>
             <w:r>
               <w:rPr>
@@ -2499,26 +2506,27 @@
             <w:r>
               <w:rPr>
                 <w:rFonts w:ascii="Sitka Display" w:hAnsi="Sitka Display"/>
-                <w:sz w:val="16"/>
-                <w:szCs w:val="16"/>
-              </w:rPr>
-              <w:t>{{GC=F}} ({{</w:t>
-            </w:r>
-            <w:r>
-              <w:rPr>
-                <w:rFonts w:ascii="Sitka Display" w:hAnsi="Sitka Display"/>
-                <w:sz w:val="16"/>
-                <w:szCs w:val="16"/>
-              </w:rPr>
-              <w:t>MVT</w:t>
-            </w:r>
-            <w:r>
-              <w:rPr>
-                <w:rFonts w:ascii="Sitka Display" w:hAnsi="Sitka Display"/>
-                <w:sz w:val="16"/>
-                <w:szCs w:val="16"/>
-              </w:rPr>
-              <w:t>7}})</w:t>
+                <w:b w:val="0"/>
+                <w:sz w:val="16"/>
+              </w:rPr>
+              <w:t>4 617.20 (</w:t>
+            </w:r>
+            <w:r>
+              <w:rPr>
+                <w:rFonts w:ascii="Sitka Display" w:hAnsi="Sitka Display"/>
+                <w:b w:val="0"/>
+                <w:color w:val="00B050"/>
+                <w:sz w:val="16"/>
+              </w:rPr>
+              <w:t>+0.28%</w:t>
+            </w:r>
+            <w:r>
+              <w:rPr>
+                <w:rFonts w:ascii="Sitka Display" w:hAnsi="Sitka Display"/>
+                <w:b w:val="0"/>
+                <w:sz w:val="16"/>
+              </w:rPr>
+              <w:t>)</w:t>
             </w:r>
           </w:p>
         </w:tc>
@@ -2786,26 +2794,27 @@
             <w:r>
               <w:rPr>
                 <w:rFonts w:ascii="Sitka Display" w:hAnsi="Sitka Display"/>
-                <w:sz w:val="16"/>
-                <w:szCs w:val="16"/>
-              </w:rPr>
-              <w:t>{{CL=F}} ({{</w:t>
-            </w:r>
-            <w:r>
-              <w:rPr>
-                <w:rFonts w:ascii="Sitka Display" w:hAnsi="Sitka Display"/>
-                <w:sz w:val="16"/>
-                <w:szCs w:val="16"/>
-              </w:rPr>
-              <w:t>MVT</w:t>
-            </w:r>
-            <w:r>
-              <w:rPr>
-                <w:rFonts w:ascii="Sitka Display" w:hAnsi="Sitka Display"/>
-                <w:sz w:val="16"/>
-                <w:szCs w:val="16"/>
-              </w:rPr>
-              <w:t>8}})</w:t>
+                <w:b w:val="0"/>
+                <w:sz w:val="16"/>
+              </w:rPr>
+              <w:t>60.97 (</w:t>
+            </w:r>
+            <w:r>
+              <w:rPr>
+                <w:rFonts w:ascii="Sitka Display" w:hAnsi="Sitka Display"/>
+                <w:b w:val="0"/>
+                <w:color w:val="00B050"/>
+                <w:sz w:val="16"/>
+              </w:rPr>
+              <w:t>+2.47%</w:t>
+            </w:r>
+            <w:r>
+              <w:rPr>
+                <w:rFonts w:ascii="Sitka Display" w:hAnsi="Sitka Display"/>
+                <w:b w:val="0"/>
+                <w:sz w:val="16"/>
+              </w:rPr>
+              <w:t>)</w:t>
             </w:r>
           </w:p>
         </w:tc>
@@ -2921,16 +2930,16 @@
                 <w:b w:val="0"/>
                 <w:sz w:val="16"/>
               </w:rPr>
-              <w:t>{{FTSEMIB.MI}} (</w:t>
+              <w:t>45 525.10 (</w:t>
             </w:r>
             <w:r>
               <w:rPr>
                 <w:rFonts w:ascii="Sitka Display" w:hAnsi="Sitka Display"/>
                 <w:b w:val="0"/>
-                <w:color w:val="00B050"/>
-                <w:sz w:val="16"/>
-              </w:rPr>
-              <w:t>+3.09%</w:t>
+                <w:color w:val="C00000"/>
+                <w:sz w:val="16"/>
+              </w:rPr>
+              <w:t>-0.45%</w:t>
             </w:r>
             <w:r>
               <w:rPr>
@@ -3093,26 +3102,27 @@
             <w:r>
               <w:rPr>
                 <w:rFonts w:ascii="Sitka Display" w:hAnsi="Sitka Display"/>
-                <w:sz w:val="16"/>
-                <w:szCs w:val="16"/>
-              </w:rPr>
-              <w:t>{{BTC-EUR}} ({{</w:t>
-            </w:r>
-            <w:r>
-              <w:rPr>
-                <w:rFonts w:ascii="Sitka Display" w:hAnsi="Sitka Display"/>
-                <w:sz w:val="16"/>
-                <w:szCs w:val="16"/>
-              </w:rPr>
-              <w:t>MVT</w:t>
-            </w:r>
-            <w:r>
-              <w:rPr>
-                <w:rFonts w:ascii="Sitka Display" w:hAnsi="Sitka Display"/>
-                <w:sz w:val="16"/>
-                <w:szCs w:val="16"/>
-              </w:rPr>
-              <w:t>9}})</w:t>
+                <w:b w:val="0"/>
+                <w:sz w:val="16"/>
+              </w:rPr>
+              <w:t>80 100.38 (</w:t>
+            </w:r>
+            <w:r>
+              <w:rPr>
+                <w:rFonts w:ascii="Sitka Display" w:hAnsi="Sitka Display"/>
+                <w:b w:val="0"/>
+                <w:color w:val="00B050"/>
+                <w:sz w:val="16"/>
+              </w:rPr>
+              <w:t>+2.48%</w:t>
+            </w:r>
+            <w:r>
+              <w:rPr>
+                <w:rFonts w:ascii="Sitka Display" w:hAnsi="Sitka Display"/>
+                <w:b w:val="0"/>
+                <w:sz w:val="16"/>
+              </w:rPr>
+              <w:t>)</w:t>
             </w:r>
           </w:p>
         </w:tc>
@@ -3306,7 +3316,7 @@
                 <w:bCs/>
                 <w:sz w:val="16"/>
               </w:rPr>
-              <w:t>SXAE.Z</w:t>
+              <w:t>T3_1</w:t>
             </w:r>
             <w:r>
               <w:rPr>
@@ -3398,15 +3408,22 @@
               <w:rPr>
                 <w:rFonts w:ascii="Sitka Display" w:hAnsi="Sitka Display"/>
                 <w:bCs/>
-                <w:color w:val="000000"/>
-                <w:sz w:val="16"/>
-              </w:rPr>
-              <w:t>SXDE.Z</w:t>
+                <w:sz w:val="16"/>
+              </w:rPr>
+              <w:t>T3_</w:t>
             </w:r>
             <w:r>
               <w:rPr>
                 <w:rFonts w:ascii="Sitka Display" w:hAnsi="Sitka Display"/>
                 <w:bCs/>
+                <w:sz w:val="16"/>
+              </w:rPr>
+              <w:t>6</w:t>
+            </w:r>
+            <w:r>
+              <w:rPr>
+                <w:rFonts w:ascii="Sitka Display" w:hAnsi="Sitka Display"/>
+                <w:bCs/>
                 <w:color w:val="000000"/>
                 <w:sz w:val="16"/>
               </w:rPr>
@@ -3485,7 +3502,15 @@
                 <w:bCs/>
                 <w:sz w:val="16"/>
               </w:rPr>
-              <w:t>SXOE.Z</w:t>
+              <w:t>T3_1</w:t>
+            </w:r>
+            <w:r>
+              <w:rPr>
+                <w:rFonts w:ascii="Sitka Display" w:hAnsi="Sitka Display"/>
+                <w:bCs/>
+                <w:sz w:val="16"/>
+              </w:rPr>
+              <w:t>1</w:t>
             </w:r>
             <w:r>
               <w:rPr>
@@ -3571,10 +3596,18 @@
             <w:r>
               <w:rPr>
                 <w:rFonts w:ascii="Sitka Display" w:hAnsi="Sitka Display"/>
-                <w:color w:val="000000"/>
-                <w:sz w:val="16"/>
-              </w:rPr>
-              <w:t>SX7E.Z</w:t>
+                <w:bCs/>
+                <w:sz w:val="16"/>
+              </w:rPr>
+              <w:t>T3_</w:t>
+            </w:r>
+            <w:r>
+              <w:rPr>
+                <w:rFonts w:ascii="Sitka Display" w:hAnsi="Sitka Display"/>
+                <w:bCs/>
+                <w:sz w:val="16"/>
+              </w:rPr>
+              <w:t>2</w:t>
             </w:r>
             <w:r>
               <w:rPr>
@@ -3667,10 +3700,18 @@
             <w:r>
               <w:rPr>
                 <w:rFonts w:ascii="Sitka Display" w:hAnsi="Sitka Display"/>
-                <w:color w:val="000000"/>
-                <w:sz w:val="16"/>
-              </w:rPr>
-              <w:t>SXNE.Z</w:t>
+                <w:bCs/>
+                <w:sz w:val="16"/>
+              </w:rPr>
+              <w:t>T3_</w:t>
+            </w:r>
+            <w:r>
+              <w:rPr>
+                <w:rFonts w:ascii="Sitka Display" w:hAnsi="Sitka Display"/>
+                <w:bCs/>
+                <w:sz w:val="16"/>
+              </w:rPr>
+              <w:t>7</w:t>
             </w:r>
             <w:r>
               <w:rPr>
@@ -3769,9 +3810,18 @@
             <w:r>
               <w:rPr>
                 <w:rFonts w:ascii="Sitka Display" w:hAnsi="Sitka Display"/>
-                <w:sz w:val="16"/>
-              </w:rPr>
-              <w:t>SX8E.Z</w:t>
+                <w:bCs/>
+                <w:sz w:val="16"/>
+              </w:rPr>
+              <w:t>T3_1</w:t>
+            </w:r>
+            <w:r>
+              <w:rPr>
+                <w:rFonts w:ascii="Sitka Display" w:hAnsi="Sitka Display"/>
+                <w:bCs/>
+                <w:sz w:val="16"/>
+              </w:rPr>
+              <w:t>2</w:t>
             </w:r>
             <w:r>
               <w:rPr>
@@ -3863,10 +3913,18 @@
             <w:r>
               <w:rPr>
                 <w:rFonts w:ascii="Sitka Display" w:hAnsi="Sitka Display"/>
-                <w:color w:val="000000"/>
-                <w:sz w:val="16"/>
-              </w:rPr>
-              <w:t>SXPE.Z</w:t>
+                <w:bCs/>
+                <w:sz w:val="16"/>
+              </w:rPr>
+              <w:t>T3_</w:t>
+            </w:r>
+            <w:r>
+              <w:rPr>
+                <w:rFonts w:ascii="Sitka Display" w:hAnsi="Sitka Display"/>
+                <w:bCs/>
+                <w:sz w:val="16"/>
+              </w:rPr>
+              <w:t>3</w:t>
             </w:r>
             <w:r>
               <w:rPr>
@@ -3959,10 +4017,18 @@
             <w:r>
               <w:rPr>
                 <w:rFonts w:ascii="Sitka Display" w:hAnsi="Sitka Display"/>
-                <w:color w:val="000000"/>
-                <w:sz w:val="16"/>
-              </w:rPr>
-              <w:t>SXIE.Z</w:t>
+                <w:bCs/>
+                <w:sz w:val="16"/>
+              </w:rPr>
+              <w:t>T3_</w:t>
+            </w:r>
+            <w:r>
+              <w:rPr>
+                <w:rFonts w:ascii="Sitka Display" w:hAnsi="Sitka Display"/>
+                <w:bCs/>
+                <w:sz w:val="16"/>
+              </w:rPr>
+              <w:t>8</w:t>
             </w:r>
             <w:r>
               <w:rPr>
@@ -3986,54 +4052,75 @@
                 <w:color w:val="000000"/>
                 <w:sz w:val="16"/>
               </w:rPr>
+              <w:t xml:space="preserve"> ({{</w:t>
+            </w:r>
+            <w:r>
+              <w:rPr>
+                <w:rFonts w:ascii="Sitka Display" w:hAnsi="Sitka Display"/>
+                <w:color w:val="000000"/>
+                <w:sz w:val="16"/>
+              </w:rPr>
+              <w:t>MVT</w:t>
+            </w:r>
+            <w:r>
+              <w:rPr>
+                <w:rFonts w:ascii="Sitka Display" w:hAnsi="Sitka Display"/>
+                <w:color w:val="000000"/>
+                <w:sz w:val="16"/>
+              </w:rPr>
+              <w:t>1</w:t>
+            </w:r>
+            <w:r>
+              <w:rPr>
+                <w:rFonts w:ascii="Sitka Display" w:hAnsi="Sitka Display"/>
+                <w:color w:val="000000"/>
+                <w:sz w:val="16"/>
+              </w:rPr>
+              <w:t>7</w:t>
+            </w:r>
+            <w:r>
+              <w:rPr>
+                <w:rFonts w:ascii="Sitka Display" w:hAnsi="Sitka Display"/>
+                <w:color w:val="000000"/>
+                <w:sz w:val="16"/>
+              </w:rPr>
+              <w:t>}})</w:t>
+            </w:r>
+          </w:p>
+        </w:tc>
+        <w:tc>
+          <w:tcPr>
+            <w:tcW w:w="2268" w:type="dxa"/>
+          </w:tcPr>
+          <w:p>
+            <w:pPr>
+              <w:jc w:val="center"/>
+              <w:cnfStyle w:val="000000100000" w:firstRow="0" w:lastRow="0" w:firstColumn="0" w:lastColumn="0" w:oddVBand="0" w:evenVBand="0" w:oddHBand="1" w:evenHBand="0" w:firstRowFirstColumn="0" w:firstRowLastColumn="0" w:lastRowFirstColumn="0" w:lastRowLastColumn="0"/>
+              <w:rPr>
+                <w:rFonts w:ascii="Sitka Display" w:hAnsi="Sitka Display"/>
+                <w:sz w:val="16"/>
+                <w:szCs w:val="16"/>
+              </w:rPr>
+            </w:pPr>
+            <w:r>
+              <w:rPr>
+                <w:rFonts w:ascii="Sitka Display" w:hAnsi="Sitka Display"/>
+                <w:sz w:val="16"/>
+              </w:rPr>
               <w:t xml:space="preserve"> </w:t>
             </w:r>
             <w:r>
               <w:rPr>
                 <w:rFonts w:ascii="Sitka Display" w:hAnsi="Sitka Display"/>
-                <w:color w:val="000000"/>
-                <w:sz w:val="16"/>
-              </w:rPr>
-              <w:lastRenderedPageBreak/>
-              <w:t>({{</w:t>
-            </w:r>
-            <w:r>
-              <w:rPr>
-                <w:rFonts w:ascii="Sitka Display" w:hAnsi="Sitka Display"/>
-                <w:color w:val="000000"/>
-                <w:sz w:val="16"/>
-              </w:rPr>
-              <w:t>MVT</w:t>
-            </w:r>
-            <w:r>
-              <w:rPr>
-                <w:rFonts w:ascii="Sitka Display" w:hAnsi="Sitka Display"/>
-                <w:color w:val="000000"/>
-                <w:sz w:val="16"/>
-              </w:rPr>
-              <w:t>1</w:t>
-            </w:r>
-            <w:r>
-              <w:rPr>
-                <w:rFonts w:ascii="Sitka Display" w:hAnsi="Sitka Display"/>
-                <w:color w:val="000000"/>
-                <w:sz w:val="16"/>
-              </w:rPr>
-              <w:t>7</w:t>
-            </w:r>
-            <w:r>
-              <w:rPr>
-                <w:rFonts w:ascii="Sitka Display" w:hAnsi="Sitka Display"/>
-                <w:color w:val="000000"/>
-                <w:sz w:val="16"/>
-              </w:rPr>
-              <w:t>}})</w:t>
-            </w:r>
-          </w:p>
-        </w:tc>
-        <w:tc>
-          <w:tcPr>
-            <w:tcW w:w="2268" w:type="dxa"/>
+                <w:sz w:val="16"/>
+              </w:rPr>
+              <w:t>Telecommunications</w:t>
+            </w:r>
+          </w:p>
+        </w:tc>
+        <w:tc>
+          <w:tcPr>
+            <w:tcW w:w="850" w:type="dxa"/>
           </w:tcPr>
           <w:p>
             <w:pPr>
@@ -4048,37 +4135,6 @@
             <w:r>
               <w:rPr>
                 <w:rFonts w:ascii="Sitka Display" w:hAnsi="Sitka Display"/>
-                <w:sz w:val="16"/>
-              </w:rPr>
-              <w:lastRenderedPageBreak/>
-              <w:t xml:space="preserve"> </w:t>
-            </w:r>
-            <w:r>
-              <w:rPr>
-                <w:rFonts w:ascii="Sitka Display" w:hAnsi="Sitka Display"/>
-                <w:sz w:val="16"/>
-              </w:rPr>
-              <w:t>Telecommunications</w:t>
-            </w:r>
-          </w:p>
-        </w:tc>
-        <w:tc>
-          <w:tcPr>
-            <w:tcW w:w="850" w:type="dxa"/>
-          </w:tcPr>
-          <w:p>
-            <w:pPr>
-              <w:jc w:val="center"/>
-              <w:cnfStyle w:val="000000100000" w:firstRow="0" w:lastRow="0" w:firstColumn="0" w:lastColumn="0" w:oddVBand="0" w:evenVBand="0" w:oddHBand="1" w:evenHBand="0" w:firstRowFirstColumn="0" w:firstRowLastColumn="0" w:lastRowFirstColumn="0" w:lastRowLastColumn="0"/>
-              <w:rPr>
-                <w:rFonts w:ascii="Sitka Display" w:hAnsi="Sitka Display"/>
-                <w:sz w:val="16"/>
-                <w:szCs w:val="16"/>
-              </w:rPr>
-            </w:pPr>
-            <w:r>
-              <w:rPr>
-                <w:rFonts w:ascii="Sitka Display" w:hAnsi="Sitka Display"/>
                 <w:color w:val="000000"/>
                 <w:sz w:val="16"/>
               </w:rPr>
@@ -4087,9 +4143,26 @@
             <w:r>
               <w:rPr>
                 <w:rFonts w:ascii="Sitka Display" w:hAnsi="Sitka Display"/>
-                <w:sz w:val="16"/>
-              </w:rPr>
-              <w:t>SXKE.Z</w:t>
+                <w:bCs/>
+                <w:sz w:val="16"/>
+              </w:rPr>
+              <w:t>T</w:t>
+            </w:r>
+            <w:r>
+              <w:rPr>
+                <w:rFonts w:ascii="Sitka Display" w:hAnsi="Sitka Display"/>
+                <w:bCs/>
+                <w:sz w:val="16"/>
+              </w:rPr>
+              <w:t>3_1</w:t>
+            </w:r>
+            <w:r>
+              <w:rPr>
+                <w:rFonts w:ascii="Sitka Display" w:hAnsi="Sitka Display"/>
+                <w:bCs/>
+                <w:sz w:val="16"/>
+              </w:rPr>
+              <w:t>3</w:t>
             </w:r>
             <w:r>
               <w:rPr>
@@ -4105,16 +4178,7 @@
                 <w:color w:val="000000"/>
                 <w:sz w:val="16"/>
               </w:rPr>
-              <w:t xml:space="preserve">} </w:t>
-            </w:r>
-            <w:r>
-              <w:rPr>
-                <w:rFonts w:ascii="Sitka Display" w:hAnsi="Sitka Display"/>
-                <w:color w:val="000000"/>
-                <w:sz w:val="16"/>
-              </w:rPr>
-              <w:lastRenderedPageBreak/>
-              <w:t>({{</w:t>
+              <w:t>} ({{</w:t>
             </w:r>
             <w:r>
               <w:rPr>
@@ -4196,10 +4260,18 @@
             <w:r>
               <w:rPr>
                 <w:rFonts w:ascii="Sitka Display" w:hAnsi="Sitka Display"/>
-                <w:color w:val="000000"/>
-                <w:sz w:val="16"/>
-              </w:rPr>
-              <w:t>SX4E.Z</w:t>
+                <w:bCs/>
+                <w:sz w:val="16"/>
+              </w:rPr>
+              <w:t>T3_</w:t>
+            </w:r>
+            <w:r>
+              <w:rPr>
+                <w:rFonts w:ascii="Sitka Display" w:hAnsi="Sitka Display"/>
+                <w:bCs/>
+                <w:sz w:val="16"/>
+              </w:rPr>
+              <w:t>4</w:t>
             </w:r>
             <w:r>
               <w:rPr>
@@ -4290,10 +4362,18 @@
             <w:r>
               <w:rPr>
                 <w:rFonts w:ascii="Sitka Display" w:hAnsi="Sitka Display"/>
-                <w:color w:val="000000"/>
-                <w:sz w:val="16"/>
-              </w:rPr>
-              <w:t>SXME.Z</w:t>
+                <w:bCs/>
+                <w:sz w:val="16"/>
+              </w:rPr>
+              <w:t>T3_</w:t>
+            </w:r>
+            <w:r>
+              <w:rPr>
+                <w:rFonts w:ascii="Sitka Display" w:hAnsi="Sitka Display"/>
+                <w:bCs/>
+                <w:sz w:val="16"/>
+              </w:rPr>
+              <w:t>9</w:t>
             </w:r>
             <w:r>
               <w:rPr>
@@ -4391,9 +4471,18 @@
             <w:r>
               <w:rPr>
                 <w:rFonts w:ascii="Sitka Display" w:hAnsi="Sitka Display"/>
-                <w:sz w:val="16"/>
-              </w:rPr>
-              <w:t>SXTE.Z</w:t>
+                <w:bCs/>
+                <w:sz w:val="16"/>
+              </w:rPr>
+              <w:t>T3_1</w:t>
+            </w:r>
+            <w:r>
+              <w:rPr>
+                <w:rFonts w:ascii="Sitka Display" w:hAnsi="Sitka Display"/>
+                <w:bCs/>
+                <w:sz w:val="16"/>
+              </w:rPr>
+              <w:t>4</w:t>
             </w:r>
             <w:r>
               <w:rPr>
@@ -4491,10 +4580,18 @@
             <w:r>
               <w:rPr>
                 <w:rFonts w:ascii="Sitka Display" w:hAnsi="Sitka Display"/>
-                <w:color w:val="000000"/>
-                <w:sz w:val="16"/>
-              </w:rPr>
-              <w:t>SX3E.Z</w:t>
+                <w:bCs/>
+                <w:sz w:val="16"/>
+              </w:rPr>
+              <w:t>T3_</w:t>
+            </w:r>
+            <w:r>
+              <w:rPr>
+                <w:rFonts w:ascii="Sitka Display" w:hAnsi="Sitka Display"/>
+                <w:bCs/>
+                <w:sz w:val="16"/>
+              </w:rPr>
+              <w:t>5</w:t>
             </w:r>
             <w:r>
               <w:rPr>
@@ -4585,10 +4682,18 @@
             <w:r>
               <w:rPr>
                 <w:rFonts w:ascii="Sitka Display" w:hAnsi="Sitka Display"/>
-                <w:color w:val="000000"/>
-                <w:sz w:val="16"/>
-              </w:rPr>
-              <w:t>SXEE.Z</w:t>
+                <w:bCs/>
+                <w:sz w:val="16"/>
+              </w:rPr>
+              <w:t>T3_1</w:t>
+            </w:r>
+            <w:r>
+              <w:rPr>
+                <w:rFonts w:ascii="Sitka Display" w:hAnsi="Sitka Display"/>
+                <w:bCs/>
+                <w:sz w:val="16"/>
+              </w:rPr>
+              <w:t>0</w:t>
             </w:r>
             <w:r>
               <w:rPr>
@@ -4686,10 +4791,18 @@
             <w:r>
               <w:rPr>
                 <w:rFonts w:ascii="Sitka Display" w:hAnsi="Sitka Display"/>
-                <w:color w:val="000000"/>
-                <w:sz w:val="16"/>
-              </w:rPr>
-              <w:t>SX6E.Z</w:t>
+                <w:bCs/>
+                <w:sz w:val="16"/>
+              </w:rPr>
+              <w:t>T3_1</w:t>
+            </w:r>
+            <w:r>
+              <w:rPr>
+                <w:rFonts w:ascii="Sitka Display" w:hAnsi="Sitka Display"/>
+                <w:bCs/>
+                <w:sz w:val="16"/>
+              </w:rPr>
+              <w:t>5</w:t>
             </w:r>
             <w:r>
               <w:rPr>
